--- a/public/theme/2-theme.docx
+++ b/public/theme/2-theme.docx
@@ -1,6 +1,6 @@
 
 <file path=word/document.xml><?xml version="1.0" encoding="utf-8"?>
-<w:document xmlns:wpc="http://schemas.microsoft.com/office/word/2010/wordprocessingCanvas" xmlns:cx="http://schemas.microsoft.com/office/drawing/2014/chartex" xmlns:cx1="http://schemas.microsoft.com/office/drawing/2015/9/8/chartex" xmlns:cx2="http://schemas.microsoft.com/office/drawing/2015/10/21/chartex" xmlns:cx3="http://schemas.microsoft.com/office/drawing/2016/5/9/chartex" xmlns:cx4="http://schemas.microsoft.com/office/drawing/2016/5/10/chartex" xmlns:cx5="http://schemas.microsoft.com/office/drawing/2016/5/11/chartex" xmlns:cx6="http://schemas.microsoft.com/office/drawing/2016/5/12/chartex" xmlns:cx7="http://schemas.microsoft.com/office/drawing/2016/5/13/chartex" xmlns:cx8="http://schemas.microsoft.com/office/drawing/2016/5/14/chartex" xmlns:mc="http://schemas.openxmlformats.org/markup-compatibility/2006" xmlns:aink="http://schemas.microsoft.com/office/drawing/2016/ink" xmlns:am3d="http://schemas.microsoft.com/office/drawing/2017/model3d" xmlns:o="urn:schemas-microsoft-com:office:office" xmlns:oel="http://schemas.microsoft.com/office/2019/extlst" xmlns:r="http://schemas.openxmlformats.org/officeDocument/2006/relationships" xmlns:m="http://schemas.openxmlformats.org/officeDocument/2006/math" xmlns:v="urn:schemas-microsoft-com:vml" xmlns:wp14="http://schemas.microsoft.com/office/word/2010/wordprocessingDrawing" xmlns:wp="http://schemas.openxmlformats.org/drawingml/2006/wordprocessingDrawing" xmlns:w10="urn:schemas-microsoft-com:office:word" xmlns:w="http://schemas.openxmlformats.org/wordprocessingml/2006/main" xmlns:w14="http://schemas.microsoft.com/office/word/2010/wordml" xmlns:w15="http://schemas.microsoft.com/office/word/2012/wordml" xmlns:w16cex="http://schemas.microsoft.com/office/word/2018/wordml/cex" xmlns:w16cid="http://schemas.microsoft.com/office/word/2016/wordml/cid" xmlns:w16="http://schemas.microsoft.com/office/word/2018/wordml" xmlns:w16du="http://schemas.microsoft.com/office/word/2023/wordml/word16du" xmlns:w16sdtdh="http://schemas.microsoft.com/office/word/2020/wordml/sdtdatahash" xmlns:w16sdtfl="http://schemas.microsoft.com/office/word/2024/wordml/sdtformatlock" xmlns:w16se="http://schemas.microsoft.com/office/word/2015/wordml/symex" xmlns:wpg="http://schemas.microsoft.com/office/word/2010/wordprocessingGroup" xmlns:wpi="http://schemas.microsoft.com/office/word/2010/wordprocessingInk" xmlns:wne="http://schemas.microsoft.com/office/word/2006/wordml" xmlns:wps="http://schemas.microsoft.com/office/word/2010/wordprocessingShape" mc:Ignorable="w14 w15 w16se w16cid w16 w16cex w16sdtdh w16sdtfl w16du wp14">
+<w:document xmlns:wpc="http://schemas.microsoft.com/office/word/2010/wordprocessingCanvas" xmlns:cx="http://schemas.microsoft.com/office/drawing/2014/chartex" xmlns:mc="http://schemas.openxmlformats.org/markup-compatibility/2006" xmlns:o="urn:schemas-microsoft-com:office:office" xmlns:r="http://schemas.openxmlformats.org/officeDocument/2006/relationships" xmlns:m="http://schemas.openxmlformats.org/officeDocument/2006/math" xmlns:v="urn:schemas-microsoft-com:vml" xmlns:wp14="http://schemas.microsoft.com/office/word/2010/wordprocessingDrawing" xmlns:wp="http://schemas.openxmlformats.org/drawingml/2006/wordprocessingDrawing" xmlns:w10="urn:schemas-microsoft-com:office:word" xmlns:w="http://schemas.openxmlformats.org/wordprocessingml/2006/main" xmlns:w14="http://schemas.microsoft.com/office/word/2010/wordml" xmlns:w15="http://schemas.microsoft.com/office/word/2012/wordml" xmlns:w16se="http://schemas.microsoft.com/office/word/2015/wordml/symex" xmlns:wpg="http://schemas.microsoft.com/office/word/2010/wordprocessingGroup" xmlns:wpi="http://schemas.microsoft.com/office/word/2010/wordprocessingInk" xmlns:wne="http://schemas.microsoft.com/office/word/2006/wordml" xmlns:wps="http://schemas.microsoft.com/office/word/2010/wordprocessingShape" mc:Ignorable="w14 w15 w16se wp14">
   <w:body>
     <w:tbl>
       <w:tblPr>
@@ -486,7 +486,7 @@
           <w:noProof/>
           <w:sz w:val="28"/>
           <w:szCs w:val="28"/>
-          <w:lang w:eastAsia="ru-RU"/>
+          <w:lang w:val="en-US"/>
         </w:rPr>
         <w:drawing>
           <wp:anchor distT="0" distB="0" distL="114300" distR="114300" simplePos="0" relativeHeight="251670528" behindDoc="1" locked="0" layoutInCell="1" allowOverlap="1" wp14:anchorId="7C639AC1" wp14:editId="68B02787">
@@ -726,7 +726,7 @@
           <w:noProof/>
           <w:sz w:val="28"/>
           <w:szCs w:val="28"/>
-          <w:lang w:eastAsia="ru-RU"/>
+          <w:lang w:val="en-US"/>
         </w:rPr>
         <w:drawing>
           <wp:anchor distT="0" distB="0" distL="114300" distR="114300" simplePos="0" relativeHeight="251671552" behindDoc="0" locked="0" layoutInCell="1" allowOverlap="1" wp14:anchorId="48C657D4" wp14:editId="55FD2D41">
@@ -1303,7 +1303,7 @@
           <w:noProof/>
           <w:sz w:val="28"/>
           <w:szCs w:val="28"/>
-          <w:lang w:eastAsia="ru-RU"/>
+          <w:lang w:val="en-US"/>
         </w:rPr>
         <w:drawing>
           <wp:anchor distT="0" distB="0" distL="114300" distR="114300" simplePos="0" relativeHeight="251672576" behindDoc="0" locked="0" layoutInCell="1" allowOverlap="1" wp14:anchorId="15537228" wp14:editId="3D4F19C2">
@@ -1867,7 +1867,7 @@
           <w:noProof/>
           <w:sz w:val="28"/>
           <w:szCs w:val="28"/>
-          <w:lang w:eastAsia="ru-RU"/>
+          <w:lang w:val="en-US"/>
         </w:rPr>
         <w:drawing>
           <wp:anchor distT="0" distB="0" distL="114300" distR="114300" simplePos="0" relativeHeight="251673600" behindDoc="0" locked="0" layoutInCell="1" allowOverlap="1" wp14:anchorId="1E9C0E48" wp14:editId="63DC9BB9">
@@ -2431,7 +2431,7 @@
                 <w:noProof/>
                 <w:sz w:val="28"/>
                 <w:szCs w:val="28"/>
-                <w:lang w:eastAsia="ru-RU"/>
+                <w:lang w:val="en-US"/>
               </w:rPr>
               <w:drawing>
                 <wp:anchor distT="0" distB="0" distL="114300" distR="114300" simplePos="0" relativeHeight="251666432" behindDoc="0" locked="0" layoutInCell="1" allowOverlap="1" wp14:anchorId="214EF18F" wp14:editId="6C95BD42">
@@ -2598,7 +2598,27 @@
           <w:szCs w:val="28"/>
           <w:lang w:val="en-US"/>
         </w:rPr>
-        <w:t xml:space="preserve">What constitutes methodology? In what manner does data collecting impact the methodology? </w:t>
+        <w:t xml:space="preserve">What constitutes methodology? In what manner does data </w:t>
+      </w:r>
+      <w:proofErr w:type="gramStart"/>
+      <w:r>
+        <w:rPr>
+          <w:rFonts w:ascii="Times New Roman" w:hAnsi="Times New Roman" w:cs="Times New Roman"/>
+          <w:sz w:val="28"/>
+          <w:szCs w:val="28"/>
+          <w:lang w:val="en-US"/>
+        </w:rPr>
+        <w:t>collecting</w:t>
+      </w:r>
+      <w:proofErr w:type="gramEnd"/>
+      <w:r>
+        <w:rPr>
+          <w:rFonts w:ascii="Times New Roman" w:hAnsi="Times New Roman" w:cs="Times New Roman"/>
+          <w:sz w:val="28"/>
+          <w:szCs w:val="28"/>
+          <w:lang w:val="en-US"/>
+        </w:rPr>
+        <w:t xml:space="preserve"> impact the methodology? </w:t>
       </w:r>
     </w:p>
     <w:p>
@@ -2711,7 +2731,7 @@
                 <w:noProof/>
                 <w:sz w:val="28"/>
                 <w:szCs w:val="28"/>
-                <w:lang w:eastAsia="ru-RU"/>
+                <w:lang w:val="en-US"/>
               </w:rPr>
               <w:drawing>
                 <wp:anchor distT="0" distB="0" distL="114300" distR="114300" simplePos="0" relativeHeight="251667456" behindDoc="0" locked="0" layoutInCell="1" allowOverlap="1" wp14:anchorId="478A83AA" wp14:editId="1EB7540A">
@@ -2909,7 +2929,7 @@
                 <w:noProof/>
                 <w:sz w:val="28"/>
                 <w:szCs w:val="28"/>
-                <w:lang w:eastAsia="ru-RU"/>
+                <w:lang w:val="en-US"/>
               </w:rPr>
               <w:drawing>
                 <wp:anchor distT="0" distB="0" distL="114300" distR="114300" simplePos="0" relativeHeight="251675648" behindDoc="0" locked="0" layoutInCell="1" allowOverlap="1" wp14:anchorId="141888FF" wp14:editId="0C4C5902">
@@ -3341,7 +3361,7 @@
                 <w:noProof/>
                 <w:sz w:val="28"/>
                 <w:szCs w:val="28"/>
-                <w:lang w:eastAsia="ru-RU"/>
+                <w:lang w:val="en-US"/>
               </w:rPr>
               <w:drawing>
                 <wp:anchor distT="0" distB="0" distL="114300" distR="114300" simplePos="0" relativeHeight="251668480" behindDoc="0" locked="0" layoutInCell="1" allowOverlap="1" wp14:anchorId="523BD3E0" wp14:editId="5C3C23BF">
@@ -3669,28 +3689,6 @@
         <w:t xml:space="preserve">Finally, they can 10_________________ their work and allow other scholars to study it and ask their own questions. </w:t>
       </w:r>
     </w:p>
-    <w:p>
-      <w:pPr>
-        <w:spacing w:after="0" w:line="360" w:lineRule="auto"/>
-        <w:rPr>
-          <w:rFonts w:ascii="Times New Roman" w:hAnsi="Times New Roman" w:cs="Times New Roman"/>
-          <w:b/>
-          <w:sz w:val="28"/>
-          <w:szCs w:val="28"/>
-          <w:lang w:val="en-GB"/>
-        </w:rPr>
-      </w:pPr>
-      <w:r>
-        <w:rPr>
-          <w:rFonts w:ascii="Times New Roman" w:hAnsi="Times New Roman" w:cs="Times New Roman"/>
-          <w:b/>
-          <w:sz w:val="28"/>
-          <w:szCs w:val="28"/>
-          <w:lang w:val="en-GB"/>
-        </w:rPr>
-        <w:t xml:space="preserve">Listening. Key: </w:t>
-      </w:r>
-    </w:p>
     <w:tbl>
       <w:tblPr>
         <w:tblStyle w:val="a3"/>
@@ -3703,319 +3701,19 @@
           <w:insideH w:val="none" w:sz="0" w:space="0" w:color="auto"/>
           <w:insideV w:val="none" w:sz="0" w:space="0" w:color="auto"/>
         </w:tblBorders>
-        <w:tblLook w:val="04A0" w:firstRow="1" w:lastRow="0" w:firstColumn="1" w:lastColumn="0" w:noHBand="0" w:noVBand="1"/>
+        <w:shd w:val="clear" w:color="auto" w:fill="F2F2F2" w:themeFill="background1" w:themeFillShade="F2"/>
+        <w:tblLook w:val="01E0" w:firstRow="1" w:lastRow="1" w:firstColumn="1" w:lastColumn="1" w:noHBand="0" w:noVBand="0"/>
       </w:tblPr>
       <w:tblGrid>
-        <w:gridCol w:w="4672"/>
-        <w:gridCol w:w="4672"/>
-        <w:gridCol w:w="12"/>
+        <w:gridCol w:w="9356"/>
       </w:tblGrid>
       <w:tr>
-        <w:trPr>
-          <w:gridAfter w:val="1"/>
-          <w:wAfter w:w="12" w:type="dxa"/>
-        </w:trPr>
-        <w:tc>
-          <w:tcPr>
-            <w:tcW w:w="4672" w:type="dxa"/>
-            <w:hideMark/>
-          </w:tcPr>
-          <w:p>
-            <w:pPr>
-              <w:pStyle w:val="a4"/>
-              <w:numPr>
-                <w:ilvl w:val="0"/>
-                <w:numId w:val="13"/>
-              </w:numPr>
-              <w:spacing w:line="360" w:lineRule="auto"/>
-              <w:jc w:val="both"/>
-              <w:rPr>
-                <w:rFonts w:ascii="Times New Roman" w:hAnsi="Times New Roman" w:cs="Times New Roman"/>
-                <w:sz w:val="28"/>
-                <w:szCs w:val="28"/>
-                <w:lang w:val="en-GB"/>
-              </w:rPr>
-            </w:pPr>
-            <w:r>
-              <w:rPr>
-                <w:rFonts w:ascii="Times New Roman" w:hAnsi="Times New Roman" w:cs="Times New Roman"/>
-                <w:sz w:val="28"/>
-                <w:szCs w:val="28"/>
-                <w:lang w:val="en-GB"/>
-              </w:rPr>
-              <w:t>Coats</w:t>
-            </w:r>
-          </w:p>
-          <w:p>
-            <w:pPr>
-              <w:pStyle w:val="a4"/>
-              <w:numPr>
-                <w:ilvl w:val="0"/>
-                <w:numId w:val="13"/>
-              </w:numPr>
-              <w:spacing w:line="360" w:lineRule="auto"/>
-              <w:jc w:val="both"/>
-              <w:rPr>
-                <w:rFonts w:ascii="Times New Roman" w:hAnsi="Times New Roman" w:cs="Times New Roman"/>
-                <w:sz w:val="28"/>
-                <w:szCs w:val="28"/>
-                <w:lang w:val="en-GB"/>
-              </w:rPr>
-            </w:pPr>
-            <w:r>
-              <w:rPr>
-                <w:rFonts w:ascii="Times New Roman" w:hAnsi="Times New Roman" w:cs="Times New Roman"/>
-                <w:sz w:val="28"/>
-                <w:szCs w:val="28"/>
-                <w:lang w:val="en-GB"/>
-              </w:rPr>
-              <w:t>Surveys</w:t>
-            </w:r>
-          </w:p>
-          <w:p>
-            <w:pPr>
-              <w:pStyle w:val="a4"/>
-              <w:numPr>
-                <w:ilvl w:val="0"/>
-                <w:numId w:val="13"/>
-              </w:numPr>
-              <w:spacing w:line="360" w:lineRule="auto"/>
-              <w:jc w:val="both"/>
-              <w:rPr>
-                <w:rFonts w:ascii="Times New Roman" w:hAnsi="Times New Roman" w:cs="Times New Roman"/>
-                <w:sz w:val="28"/>
-                <w:szCs w:val="28"/>
-                <w:lang w:val="en-GB"/>
-              </w:rPr>
-            </w:pPr>
-            <w:r>
-              <w:rPr>
-                <w:rFonts w:ascii="Times New Roman" w:hAnsi="Times New Roman" w:cs="Times New Roman"/>
-                <w:sz w:val="28"/>
-                <w:szCs w:val="28"/>
-                <w:lang w:val="en-GB"/>
-              </w:rPr>
-              <w:t xml:space="preserve">Fundamental  </w:t>
-            </w:r>
-          </w:p>
-          <w:p>
-            <w:pPr>
-              <w:pStyle w:val="a4"/>
-              <w:numPr>
-                <w:ilvl w:val="0"/>
-                <w:numId w:val="13"/>
-              </w:numPr>
-              <w:spacing w:line="360" w:lineRule="auto"/>
-              <w:jc w:val="both"/>
-              <w:rPr>
-                <w:rFonts w:ascii="Times New Roman" w:hAnsi="Times New Roman" w:cs="Times New Roman"/>
-                <w:sz w:val="28"/>
-                <w:szCs w:val="28"/>
-                <w:lang w:val="en-GB"/>
-              </w:rPr>
-            </w:pPr>
-            <w:r>
-              <w:rPr>
-                <w:rFonts w:ascii="Times New Roman" w:hAnsi="Times New Roman" w:cs="Times New Roman"/>
-                <w:sz w:val="28"/>
-                <w:szCs w:val="28"/>
-                <w:lang w:val="en-GB"/>
-              </w:rPr>
-              <w:lastRenderedPageBreak/>
-              <w:t xml:space="preserve">Scientific </w:t>
-            </w:r>
-          </w:p>
-          <w:p>
-            <w:pPr>
-              <w:pStyle w:val="a4"/>
-              <w:numPr>
-                <w:ilvl w:val="0"/>
-                <w:numId w:val="13"/>
-              </w:numPr>
-              <w:spacing w:line="360" w:lineRule="auto"/>
-              <w:jc w:val="both"/>
-              <w:rPr>
-                <w:rFonts w:ascii="Times New Roman" w:hAnsi="Times New Roman" w:cs="Times New Roman"/>
-                <w:sz w:val="28"/>
-                <w:szCs w:val="28"/>
-                <w:lang w:val="en-GB"/>
-              </w:rPr>
-            </w:pPr>
-            <w:r>
-              <w:rPr>
-                <w:rFonts w:ascii="Times New Roman" w:hAnsi="Times New Roman" w:cs="Times New Roman"/>
-                <w:sz w:val="28"/>
-                <w:szCs w:val="28"/>
-                <w:lang w:val="en-GB"/>
-              </w:rPr>
-              <w:t xml:space="preserve">Observations </w:t>
-            </w:r>
-          </w:p>
-        </w:tc>
-        <w:tc>
-          <w:tcPr>
-            <w:tcW w:w="4672" w:type="dxa"/>
-            <w:hideMark/>
-          </w:tcPr>
-          <w:p>
-            <w:pPr>
-              <w:pStyle w:val="a4"/>
-              <w:numPr>
-                <w:ilvl w:val="0"/>
-                <w:numId w:val="13"/>
-              </w:numPr>
-              <w:spacing w:line="360" w:lineRule="auto"/>
-              <w:jc w:val="both"/>
-              <w:rPr>
-                <w:rFonts w:ascii="Times New Roman" w:hAnsi="Times New Roman" w:cs="Times New Roman"/>
-                <w:sz w:val="28"/>
-                <w:szCs w:val="28"/>
-                <w:lang w:val="en-GB"/>
-              </w:rPr>
-            </w:pPr>
-            <w:r>
-              <w:rPr>
-                <w:rFonts w:ascii="Times New Roman" w:hAnsi="Times New Roman" w:cs="Times New Roman"/>
-                <w:sz w:val="28"/>
-                <w:szCs w:val="28"/>
-                <w:lang w:val="en-GB"/>
-              </w:rPr>
-              <w:lastRenderedPageBreak/>
-              <w:t>Hypotheses</w:t>
-            </w:r>
-          </w:p>
-          <w:p>
-            <w:pPr>
-              <w:pStyle w:val="a4"/>
-              <w:numPr>
-                <w:ilvl w:val="0"/>
-                <w:numId w:val="13"/>
-              </w:numPr>
-              <w:spacing w:line="360" w:lineRule="auto"/>
-              <w:jc w:val="both"/>
-              <w:rPr>
-                <w:rFonts w:ascii="Times New Roman" w:hAnsi="Times New Roman" w:cs="Times New Roman"/>
-                <w:sz w:val="28"/>
-                <w:szCs w:val="28"/>
-                <w:lang w:val="en-GB"/>
-              </w:rPr>
-            </w:pPr>
-            <w:r>
-              <w:rPr>
-                <w:rFonts w:ascii="Times New Roman" w:hAnsi="Times New Roman" w:cs="Times New Roman"/>
-                <w:sz w:val="28"/>
-                <w:szCs w:val="28"/>
-                <w:lang w:val="en-GB"/>
-              </w:rPr>
-              <w:t>Results</w:t>
-            </w:r>
-          </w:p>
-          <w:p>
-            <w:pPr>
-              <w:pStyle w:val="a4"/>
-              <w:numPr>
-                <w:ilvl w:val="0"/>
-                <w:numId w:val="13"/>
-              </w:numPr>
-              <w:spacing w:line="360" w:lineRule="auto"/>
-              <w:jc w:val="both"/>
-              <w:rPr>
-                <w:rFonts w:ascii="Times New Roman" w:hAnsi="Times New Roman" w:cs="Times New Roman"/>
-                <w:sz w:val="28"/>
-                <w:szCs w:val="28"/>
-                <w:lang w:val="en-GB"/>
-              </w:rPr>
-            </w:pPr>
-            <w:r>
-              <w:rPr>
-                <w:rFonts w:ascii="Times New Roman" w:hAnsi="Times New Roman" w:cs="Times New Roman"/>
-                <w:sz w:val="28"/>
-                <w:szCs w:val="28"/>
-                <w:lang w:val="en-GB"/>
-              </w:rPr>
-              <w:t>Thematic</w:t>
-            </w:r>
-          </w:p>
-          <w:p>
-            <w:pPr>
-              <w:pStyle w:val="a4"/>
-              <w:numPr>
-                <w:ilvl w:val="0"/>
-                <w:numId w:val="13"/>
-              </w:numPr>
-              <w:spacing w:line="360" w:lineRule="auto"/>
-              <w:jc w:val="both"/>
-              <w:rPr>
-                <w:rFonts w:ascii="Times New Roman" w:hAnsi="Times New Roman" w:cs="Times New Roman"/>
-                <w:sz w:val="28"/>
-                <w:szCs w:val="28"/>
-                <w:lang w:val="en-GB"/>
-              </w:rPr>
-            </w:pPr>
-            <w:r>
-              <w:rPr>
-                <w:rFonts w:ascii="Times New Roman" w:hAnsi="Times New Roman" w:cs="Times New Roman"/>
-                <w:sz w:val="28"/>
-                <w:szCs w:val="28"/>
-                <w:lang w:val="en-GB"/>
-              </w:rPr>
-              <w:lastRenderedPageBreak/>
-              <w:t>Scholar</w:t>
-            </w:r>
-          </w:p>
-          <w:p>
-            <w:pPr>
-              <w:pStyle w:val="a4"/>
-              <w:numPr>
-                <w:ilvl w:val="0"/>
-                <w:numId w:val="13"/>
-              </w:numPr>
-              <w:spacing w:line="360" w:lineRule="auto"/>
-              <w:jc w:val="both"/>
-              <w:rPr>
-                <w:rFonts w:ascii="Times New Roman" w:hAnsi="Times New Roman" w:cs="Times New Roman"/>
-                <w:sz w:val="28"/>
-                <w:szCs w:val="28"/>
-                <w:lang w:val="en-GB"/>
-              </w:rPr>
-            </w:pPr>
-            <w:r>
-              <w:rPr>
-                <w:rFonts w:ascii="Times New Roman" w:hAnsi="Times New Roman" w:cs="Times New Roman"/>
-                <w:sz w:val="28"/>
-                <w:szCs w:val="28"/>
-                <w:lang w:val="en-GB"/>
-              </w:rPr>
-              <w:t xml:space="preserve"> Publish  </w:t>
-            </w:r>
-          </w:p>
-          <w:p>
-            <w:pPr>
-              <w:spacing w:line="360" w:lineRule="auto"/>
-              <w:ind w:left="708"/>
-              <w:jc w:val="both"/>
-              <w:rPr>
-                <w:rFonts w:ascii="Times New Roman" w:hAnsi="Times New Roman" w:cs="Times New Roman"/>
-                <w:sz w:val="28"/>
-                <w:szCs w:val="28"/>
-                <w:lang w:val="en-GB"/>
-              </w:rPr>
-            </w:pPr>
-          </w:p>
-        </w:tc>
-      </w:tr>
-      <w:tr>
-        <w:tblPrEx>
-          <w:shd w:val="clear" w:color="auto" w:fill="F2F2F2" w:themeFill="background1" w:themeFillShade="F2"/>
-          <w:tblLook w:val="01E0" w:firstRow="1" w:lastRow="1" w:firstColumn="1" w:lastColumn="1" w:noHBand="0" w:noVBand="0"/>
-        </w:tblPrEx>
         <w:trPr>
           <w:trHeight w:val="401"/>
         </w:trPr>
         <w:tc>
           <w:tcPr>
             <w:tcW w:w="9356" w:type="dxa"/>
-            <w:gridSpan w:val="3"/>
             <w:shd w:val="clear" w:color="auto" w:fill="F2F2F2" w:themeFill="background1" w:themeFillShade="F2"/>
           </w:tcPr>
           <w:p>
@@ -4036,9 +3734,8 @@
                 <w:noProof/>
                 <w:sz w:val="28"/>
                 <w:szCs w:val="28"/>
-                <w:lang w:eastAsia="ru-RU"/>
-              </w:rPr>
-              <w:lastRenderedPageBreak/>
+                <w:lang w:val="en-US"/>
+              </w:rPr>
               <w:drawing>
                 <wp:anchor distT="0" distB="0" distL="114300" distR="114300" simplePos="0" relativeHeight="251665408" behindDoc="0" locked="0" layoutInCell="1" allowOverlap="1" wp14:anchorId="2CAADE20" wp14:editId="32182AF2">
                   <wp:simplePos x="0" y="0"/>
@@ -4240,6 +3937,7 @@
                 <w:szCs w:val="28"/>
                 <w:lang w:val="en-GB"/>
               </w:rPr>
+              <w:lastRenderedPageBreak/>
               <w:t>1</w:t>
             </w:r>
           </w:p>
@@ -4920,7 +4618,6 @@
                 <w:szCs w:val="28"/>
                 <w:lang w:val="en-GB"/>
               </w:rPr>
-              <w:lastRenderedPageBreak/>
               <w:t>9</w:t>
             </w:r>
           </w:p>
@@ -5080,74 +4777,8 @@
           <w:lang w:val="en-GB"/>
         </w:rPr>
       </w:pPr>
-    </w:p>
-    <w:p>
-      <w:pPr>
-        <w:spacing w:after="0" w:line="360" w:lineRule="auto"/>
-        <w:jc w:val="both"/>
-        <w:rPr>
-          <w:rFonts w:ascii="Times New Roman" w:hAnsi="Times New Roman" w:cs="Times New Roman"/>
-          <w:b/>
-          <w:sz w:val="28"/>
-          <w:szCs w:val="28"/>
-          <w:lang w:val="en-GB"/>
-        </w:rPr>
-      </w:pPr>
-      <w:r>
-        <w:rPr>
-          <w:rFonts w:ascii="Times New Roman" w:hAnsi="Times New Roman" w:cs="Times New Roman"/>
-          <w:b/>
-          <w:bCs/>
-          <w:sz w:val="28"/>
-          <w:szCs w:val="28"/>
-          <w:lang w:val="en-GB"/>
-        </w:rPr>
-        <w:t xml:space="preserve">Activity 5. Vocabulary. </w:t>
-      </w:r>
-      <w:r>
-        <w:rPr>
-          <w:rFonts w:ascii="Times New Roman" w:hAnsi="Times New Roman" w:cs="Times New Roman"/>
-          <w:bCs/>
-          <w:sz w:val="28"/>
-          <w:szCs w:val="28"/>
-          <w:lang w:val="en-GB"/>
-        </w:rPr>
-        <w:t xml:space="preserve">Key: 1 j, 2 </w:t>
-      </w:r>
-      <w:proofErr w:type="spellStart"/>
-      <w:r>
-        <w:rPr>
-          <w:rFonts w:ascii="Times New Roman" w:hAnsi="Times New Roman" w:cs="Times New Roman"/>
-          <w:bCs/>
-          <w:sz w:val="28"/>
-          <w:szCs w:val="28"/>
-          <w:lang w:val="en-GB"/>
-        </w:rPr>
-        <w:t>i</w:t>
-      </w:r>
-      <w:proofErr w:type="spellEnd"/>
-      <w:r>
-        <w:rPr>
-          <w:rFonts w:ascii="Times New Roman" w:hAnsi="Times New Roman" w:cs="Times New Roman"/>
-          <w:bCs/>
-          <w:sz w:val="28"/>
-          <w:szCs w:val="28"/>
-          <w:lang w:val="en-GB"/>
-        </w:rPr>
-        <w:t>, 3 g, 4 h, 5 b, 6 a, 7 c, 8 d, 9 e, 10 f.</w:t>
-      </w:r>
-    </w:p>
-    <w:p>
-      <w:pPr>
-        <w:spacing w:after="0" w:line="360" w:lineRule="auto"/>
-        <w:jc w:val="both"/>
-        <w:rPr>
-          <w:rFonts w:ascii="Times New Roman" w:hAnsi="Times New Roman" w:cs="Times New Roman"/>
-          <w:sz w:val="28"/>
-          <w:szCs w:val="28"/>
-          <w:lang w:val="en-GB"/>
-        </w:rPr>
-      </w:pPr>
+      <w:bookmarkStart w:id="1" w:name="_GoBack"/>
+      <w:bookmarkEnd w:id="1"/>
     </w:p>
     <w:tbl>
       <w:tblPr>
@@ -5194,8 +4825,9 @@
                 <w:noProof/>
                 <w:sz w:val="28"/>
                 <w:szCs w:val="28"/>
-                <w:lang w:eastAsia="ru-RU"/>
-              </w:rPr>
+                <w:lang w:val="en-US"/>
+              </w:rPr>
+              <w:lastRenderedPageBreak/>
               <w:drawing>
                 <wp:anchor distT="0" distB="0" distL="114300" distR="114300" simplePos="0" relativeHeight="251662336" behindDoc="0" locked="0" layoutInCell="1" allowOverlap="1" wp14:anchorId="6D6B586E" wp14:editId="4A2C5E35">
                   <wp:simplePos x="0" y="0"/>
@@ -5620,7 +5252,7 @@
                 <w:noProof/>
                 <w:sz w:val="28"/>
                 <w:szCs w:val="28"/>
-                <w:lang w:eastAsia="ru-RU"/>
+                <w:lang w:val="en-US"/>
               </w:rPr>
               <w:drawing>
                 <wp:anchor distT="0" distB="0" distL="114300" distR="114300" simplePos="0" relativeHeight="251663360" behindDoc="0" locked="0" layoutInCell="1" allowOverlap="1" wp14:anchorId="232706F9" wp14:editId="2B4351A1">
@@ -5809,7 +5441,7 @@
                 <w:noProof/>
                 <w:sz w:val="28"/>
                 <w:szCs w:val="28"/>
-                <w:lang w:eastAsia="ru-RU"/>
+                <w:lang w:val="en-US"/>
               </w:rPr>
               <w:drawing>
                 <wp:anchor distT="0" distB="0" distL="114300" distR="114300" simplePos="0" relativeHeight="251664384" behindDoc="0" locked="0" layoutInCell="1" allowOverlap="1" wp14:anchorId="509F58CA" wp14:editId="0C1E2C48">
@@ -6026,7 +5658,7 @@
 </file>
 
 <file path=word/numbering.xml><?xml version="1.0" encoding="utf-8"?>
-<w:numbering xmlns:wpc="http://schemas.microsoft.com/office/word/2010/wordprocessingCanvas" xmlns:cx="http://schemas.microsoft.com/office/drawing/2014/chartex" xmlns:cx1="http://schemas.microsoft.com/office/drawing/2015/9/8/chartex" xmlns:cx2="http://schemas.microsoft.com/office/drawing/2015/10/21/chartex" xmlns:cx3="http://schemas.microsoft.com/office/drawing/2016/5/9/chartex" xmlns:cx4="http://schemas.microsoft.com/office/drawing/2016/5/10/chartex" xmlns:cx5="http://schemas.microsoft.com/office/drawing/2016/5/11/chartex" xmlns:cx6="http://schemas.microsoft.com/office/drawing/2016/5/12/chartex" xmlns:cx7="http://schemas.microsoft.com/office/drawing/2016/5/13/chartex" xmlns:cx8="http://schemas.microsoft.com/office/drawing/2016/5/14/chartex" xmlns:mc="http://schemas.openxmlformats.org/markup-compatibility/2006" xmlns:aink="http://schemas.microsoft.com/office/drawing/2016/ink" xmlns:am3d="http://schemas.microsoft.com/office/drawing/2017/model3d" xmlns:o="urn:schemas-microsoft-com:office:office" xmlns:oel="http://schemas.microsoft.com/office/2019/extlst" xmlns:r="http://schemas.openxmlformats.org/officeDocument/2006/relationships" xmlns:m="http://schemas.openxmlformats.org/officeDocument/2006/math" xmlns:v="urn:schemas-microsoft-com:vml" xmlns:wp14="http://schemas.microsoft.com/office/word/2010/wordprocessingDrawing" xmlns:wp="http://schemas.openxmlformats.org/drawingml/2006/wordprocessingDrawing" xmlns:w10="urn:schemas-microsoft-com:office:word" xmlns:w="http://schemas.openxmlformats.org/wordprocessingml/2006/main" xmlns:w14="http://schemas.microsoft.com/office/word/2010/wordml" xmlns:w15="http://schemas.microsoft.com/office/word/2012/wordml" xmlns:w16cex="http://schemas.microsoft.com/office/word/2018/wordml/cex" xmlns:w16cid="http://schemas.microsoft.com/office/word/2016/wordml/cid" xmlns:w16="http://schemas.microsoft.com/office/word/2018/wordml" xmlns:w16du="http://schemas.microsoft.com/office/word/2023/wordml/word16du" xmlns:w16sdtdh="http://schemas.microsoft.com/office/word/2020/wordml/sdtdatahash" xmlns:w16sdtfl="http://schemas.microsoft.com/office/word/2024/wordml/sdtformatlock" xmlns:w16se="http://schemas.microsoft.com/office/word/2015/wordml/symex" xmlns:wpg="http://schemas.microsoft.com/office/word/2010/wordprocessingGroup" xmlns:wpi="http://schemas.microsoft.com/office/word/2010/wordprocessingInk" xmlns:wne="http://schemas.microsoft.com/office/word/2006/wordml" xmlns:wps="http://schemas.microsoft.com/office/word/2010/wordprocessingShape" mc:Ignorable="w14 w15 w16se w16cid w16 w16cex w16sdtdh w16sdtfl w16du wp14">
+<w:numbering xmlns:wpc="http://schemas.microsoft.com/office/word/2010/wordprocessingCanvas" xmlns:cx="http://schemas.microsoft.com/office/drawing/2014/chartex" xmlns:mc="http://schemas.openxmlformats.org/markup-compatibility/2006" xmlns:o="urn:schemas-microsoft-com:office:office" xmlns:r="http://schemas.openxmlformats.org/officeDocument/2006/relationships" xmlns:m="http://schemas.openxmlformats.org/officeDocument/2006/math" xmlns:v="urn:schemas-microsoft-com:vml" xmlns:wp14="http://schemas.microsoft.com/office/word/2010/wordprocessingDrawing" xmlns:wp="http://schemas.openxmlformats.org/drawingml/2006/wordprocessingDrawing" xmlns:w10="urn:schemas-microsoft-com:office:word" xmlns:w="http://schemas.openxmlformats.org/wordprocessingml/2006/main" xmlns:w14="http://schemas.microsoft.com/office/word/2010/wordml" xmlns:w15="http://schemas.microsoft.com/office/word/2012/wordml" xmlns:w16se="http://schemas.microsoft.com/office/word/2015/wordml/symex" xmlns:wpg="http://schemas.microsoft.com/office/word/2010/wordprocessingGroup" xmlns:wpi="http://schemas.microsoft.com/office/word/2010/wordprocessingInk" xmlns:wne="http://schemas.microsoft.com/office/word/2006/wordml" xmlns:wps="http://schemas.microsoft.com/office/word/2010/wordprocessingShape" mc:Ignorable="w14 w15 w16se wp14">
   <w:abstractNum w:abstractNumId="0" w15:restartNumberingAfterBreak="0">
     <w:nsid w:val="06145355"/>
     <w:multiLevelType w:val="hybridMultilevel"/>
@@ -7815,40 +7447,40 @@
       </w:pPr>
     </w:lvl>
   </w:abstractNum>
-  <w:num w:numId="1" w16cid:durableId="1964997162">
+  <w:num w:numId="1">
     <w:abstractNumId w:val="17"/>
   </w:num>
-  <w:num w:numId="2" w16cid:durableId="1172336415">
+  <w:num w:numId="2">
     <w:abstractNumId w:val="4"/>
   </w:num>
-  <w:num w:numId="3" w16cid:durableId="316812576">
+  <w:num w:numId="3">
     <w:abstractNumId w:val="11"/>
   </w:num>
-  <w:num w:numId="4" w16cid:durableId="1119252801">
+  <w:num w:numId="4">
     <w:abstractNumId w:val="14"/>
   </w:num>
-  <w:num w:numId="5" w16cid:durableId="167062461">
+  <w:num w:numId="5">
     <w:abstractNumId w:val="5"/>
   </w:num>
-  <w:num w:numId="6" w16cid:durableId="1175143573">
+  <w:num w:numId="6">
     <w:abstractNumId w:val="8"/>
   </w:num>
-  <w:num w:numId="7" w16cid:durableId="19936286">
+  <w:num w:numId="7">
     <w:abstractNumId w:val="1"/>
   </w:num>
-  <w:num w:numId="8" w16cid:durableId="619193123">
+  <w:num w:numId="8">
     <w:abstractNumId w:val="7"/>
   </w:num>
-  <w:num w:numId="9" w16cid:durableId="162862205">
+  <w:num w:numId="9">
     <w:abstractNumId w:val="16"/>
   </w:num>
-  <w:num w:numId="10" w16cid:durableId="1079017084">
+  <w:num w:numId="10">
     <w:abstractNumId w:val="0"/>
   </w:num>
-  <w:num w:numId="11" w16cid:durableId="570698372">
+  <w:num w:numId="11">
     <w:abstractNumId w:val="13"/>
   </w:num>
-  <w:num w:numId="12" w16cid:durableId="1596473626">
+  <w:num w:numId="12">
     <w:abstractNumId w:val="9"/>
     <w:lvlOverride w:ilvl="0">
       <w:startOverride w:val="1"/>
@@ -7878,29 +7510,29 @@
       <w:startOverride w:val="1"/>
     </w:lvlOverride>
   </w:num>
-  <w:num w:numId="13" w16cid:durableId="975647123">
+  <w:num w:numId="13">
     <w:abstractNumId w:val="3"/>
   </w:num>
-  <w:num w:numId="14" w16cid:durableId="2057121898">
+  <w:num w:numId="14">
     <w:abstractNumId w:val="10"/>
   </w:num>
-  <w:num w:numId="15" w16cid:durableId="792871296">
+  <w:num w:numId="15">
     <w:abstractNumId w:val="6"/>
   </w:num>
-  <w:num w:numId="16" w16cid:durableId="1182745539">
+  <w:num w:numId="16">
     <w:abstractNumId w:val="12"/>
   </w:num>
-  <w:num w:numId="17" w16cid:durableId="1673289666">
+  <w:num w:numId="17">
     <w:abstractNumId w:val="15"/>
   </w:num>
-  <w:num w:numId="18" w16cid:durableId="684138234">
+  <w:num w:numId="18">
     <w:abstractNumId w:val="2"/>
   </w:num>
 </w:numbering>
 </file>
 
 <file path=word/styles.xml><?xml version="1.0" encoding="utf-8"?>
-<w:styles xmlns:mc="http://schemas.openxmlformats.org/markup-compatibility/2006" xmlns:r="http://schemas.openxmlformats.org/officeDocument/2006/relationships" xmlns:w="http://schemas.openxmlformats.org/wordprocessingml/2006/main" xmlns:w14="http://schemas.microsoft.com/office/word/2010/wordml" xmlns:w15="http://schemas.microsoft.com/office/word/2012/wordml" xmlns:w16cex="http://schemas.microsoft.com/office/word/2018/wordml/cex" xmlns:w16cid="http://schemas.microsoft.com/office/word/2016/wordml/cid" xmlns:w16="http://schemas.microsoft.com/office/word/2018/wordml" xmlns:w16du="http://schemas.microsoft.com/office/word/2023/wordml/word16du" xmlns:w16sdtdh="http://schemas.microsoft.com/office/word/2020/wordml/sdtdatahash" xmlns:w16sdtfl="http://schemas.microsoft.com/office/word/2024/wordml/sdtformatlock" xmlns:w16se="http://schemas.microsoft.com/office/word/2015/wordml/symex" mc:Ignorable="w14 w15 w16se w16cid w16 w16cex w16sdtdh w16sdtfl w16du">
+<w:styles xmlns:mc="http://schemas.openxmlformats.org/markup-compatibility/2006" xmlns:r="http://schemas.openxmlformats.org/officeDocument/2006/relationships" xmlns:w="http://schemas.openxmlformats.org/wordprocessingml/2006/main" xmlns:w14="http://schemas.microsoft.com/office/word/2010/wordml" xmlns:w15="http://schemas.microsoft.com/office/word/2012/wordml" xmlns:w16se="http://schemas.microsoft.com/office/word/2015/wordml/symex" mc:Ignorable="w14 w15 w16se">
   <w:docDefaults>
     <w:rPrDefault>
       <w:rPr>
@@ -7918,7 +7550,7 @@
       </w:pPr>
     </w:pPrDefault>
   </w:docDefaults>
-  <w:latentStyles w:defLockedState="0" w:defUIPriority="99" w:defSemiHidden="0" w:defUnhideWhenUsed="0" w:defQFormat="0" w:count="376">
+  <w:latentStyles w:defLockedState="0" w:defUIPriority="99" w:defSemiHidden="0" w:defUnhideWhenUsed="0" w:defQFormat="0" w:count="371">
     <w:lsdException w:name="Normal" w:uiPriority="0" w:qFormat="1"/>
     <w:lsdException w:name="heading 1" w:uiPriority="9" w:qFormat="1"/>
     <w:lsdException w:name="heading 2" w:semiHidden="1" w:uiPriority="9" w:unhideWhenUsed="1" w:qFormat="1"/>
@@ -8290,11 +7922,6 @@
     <w:lsdException w:name="List Table 5 Dark Accent 6" w:uiPriority="50"/>
     <w:lsdException w:name="List Table 6 Colorful Accent 6" w:uiPriority="51"/>
     <w:lsdException w:name="List Table 7 Colorful Accent 6" w:uiPriority="52"/>
-    <w:lsdException w:name="Mention" w:semiHidden="1" w:unhideWhenUsed="1"/>
-    <w:lsdException w:name="Smart Hyperlink" w:semiHidden="1" w:unhideWhenUsed="1"/>
-    <w:lsdException w:name="Hashtag" w:semiHidden="1" w:unhideWhenUsed="1"/>
-    <w:lsdException w:name="Unresolved Mention" w:semiHidden="1" w:unhideWhenUsed="1"/>
-    <w:lsdException w:name="Smart Link" w:semiHidden="1" w:unhideWhenUsed="1"/>
   </w:latentStyles>
   <w:style w:type="paragraph" w:default="1" w:styleId="a">
     <w:name w:val="Normal"/>
